--- a/Documentação/PDCA certo.docx
+++ b/Documentação/PDCA certo.docx
@@ -4,30 +4,34 @@
   <w:body>
     <w:p>
       <w:pPr>
-        <w:jc w:val="both"/>
-        <w:rPr>
-          <w:rFonts w:hint="default" w:ascii="Times New Roman" w:hAnsi="Times New Roman" w:cs="Times New Roman"/>
-          <w:b/>
-          <w:bCs/>
-          <w:sz w:val="32"/>
-          <w:szCs w:val="32"/>
-          <w:lang w:val="pt-BR"/>
-        </w:rPr>
-      </w:pPr>
-      <w:r>
-        <w:rPr>
-          <w:rFonts w:hint="default" w:ascii="Times New Roman" w:hAnsi="Times New Roman" w:cs="Times New Roman"/>
-          <w:b/>
-          <w:bCs/>
-          <w:sz w:val="32"/>
-          <w:szCs w:val="32"/>
+        <w:spacing w:line="360" w:lineRule="auto"/>
+        <w:jc w:val="both"/>
+        <w:rPr>
+          <w:rFonts w:hint="default" w:ascii="Times New Roman" w:hAnsi="Times New Roman" w:cs="Times New Roman"/>
+          <w:b/>
+          <w:bCs/>
+          <w:sz w:val="28"/>
+          <w:szCs w:val="28"/>
+          <w:lang w:val="pt-BR"/>
+        </w:rPr>
+      </w:pPr>
+      <w:bookmarkStart w:id="0" w:name="_GoBack"/>
+      <w:r>
+        <w:rPr>
+          <w:rFonts w:hint="default" w:ascii="Times New Roman" w:hAnsi="Times New Roman" w:cs="Times New Roman"/>
+          <w:b/>
+          <w:bCs/>
+          <w:sz w:val="28"/>
+          <w:szCs w:val="28"/>
           <w:lang w:val="pt-BR"/>
         </w:rPr>
         <w:t>PDCA (Planejar, Fazer, Checar e Agir)</w:t>
       </w:r>
     </w:p>
-    <w:p>
-      <w:pPr>
+    <w:bookmarkEnd w:id="0"/>
+    <w:p>
+      <w:pPr>
+        <w:spacing w:line="360" w:lineRule="auto"/>
         <w:ind w:firstLine="420" w:firstLineChars="0"/>
         <w:jc w:val="both"/>
         <w:rPr>
@@ -39,8 +43,6 @@
           <w:lang w:val="pt-BR"/>
         </w:rPr>
       </w:pPr>
-      <w:bookmarkStart w:id="0" w:name="_GoBack"/>
-      <w:bookmarkEnd w:id="0"/>
       <w:r>
         <w:rPr>
           <w:rFonts w:hint="default" w:ascii="Times New Roman" w:hAnsi="Times New Roman" w:cs="Times New Roman"/>
@@ -55,6 +57,7 @@
     </w:p>
     <w:p>
       <w:pPr>
+        <w:spacing w:line="360" w:lineRule="auto"/>
         <w:jc w:val="both"/>
         <w:rPr>
           <w:rFonts w:hint="default" w:ascii="Times New Roman" w:hAnsi="Times New Roman" w:cs="Times New Roman"/>
@@ -79,6 +82,7 @@
     </w:p>
     <w:p>
       <w:pPr>
+        <w:spacing w:line="360" w:lineRule="auto"/>
         <w:ind w:firstLine="700" w:firstLineChars="0"/>
         <w:jc w:val="both"/>
         <w:rPr>
@@ -115,6 +119,7 @@
     </w:p>
     <w:p>
       <w:pPr>
+        <w:spacing w:line="360" w:lineRule="auto"/>
         <w:ind w:firstLine="700" w:firstLineChars="0"/>
         <w:jc w:val="both"/>
         <w:rPr>
@@ -151,6 +156,7 @@
     </w:p>
     <w:p>
       <w:pPr>
+        <w:spacing w:line="360" w:lineRule="auto"/>
         <w:ind w:firstLine="700" w:firstLineChars="0"/>
         <w:jc w:val="both"/>
         <w:rPr>
@@ -187,6 +193,7 @@
     </w:p>
     <w:p>
       <w:pPr>
+        <w:spacing w:line="360" w:lineRule="auto"/>
         <w:ind w:firstLine="700" w:firstLineChars="0"/>
         <w:jc w:val="both"/>
         <w:rPr>
@@ -223,20 +230,22 @@
     </w:p>
     <w:p>
       <w:pPr>
-        <w:ind w:firstLine="700" w:firstLineChars="0"/>
-        <w:jc w:val="both"/>
-        <w:rPr>
-          <w:rFonts w:hint="default" w:ascii="Times New Roman" w:hAnsi="Times New Roman" w:cs="Times New Roman"/>
-          <w:b w:val="0"/>
-          <w:bCs w:val="0"/>
-          <w:sz w:val="24"/>
-          <w:szCs w:val="24"/>
-          <w:lang w:val="pt-BR"/>
-        </w:rPr>
-      </w:pPr>
-    </w:p>
-    <w:p>
-      <w:pPr>
+        <w:spacing w:line="360" w:lineRule="auto"/>
+        <w:ind w:firstLine="700" w:firstLineChars="0"/>
+        <w:jc w:val="both"/>
+        <w:rPr>
+          <w:rFonts w:hint="default" w:ascii="Times New Roman" w:hAnsi="Times New Roman" w:cs="Times New Roman"/>
+          <w:b w:val="0"/>
+          <w:bCs w:val="0"/>
+          <w:sz w:val="24"/>
+          <w:szCs w:val="24"/>
+          <w:lang w:val="pt-BR"/>
+        </w:rPr>
+      </w:pPr>
+    </w:p>
+    <w:p>
+      <w:pPr>
+        <w:spacing w:line="360" w:lineRule="auto"/>
         <w:jc w:val="both"/>
         <w:rPr>
           <w:rFonts w:hint="default" w:ascii="Times New Roman" w:hAnsi="Times New Roman" w:cs="Times New Roman"/>
@@ -261,6 +270,7 @@
     </w:p>
     <w:p>
       <w:pPr>
+        <w:spacing w:line="360" w:lineRule="auto"/>
         <w:ind w:firstLine="700" w:firstLineChars="0"/>
         <w:jc w:val="both"/>
         <w:rPr>
@@ -297,6 +307,7 @@
     </w:p>
     <w:p>
       <w:pPr>
+        <w:spacing w:line="360" w:lineRule="auto"/>
         <w:ind w:firstLine="700" w:firstLineChars="0"/>
         <w:jc w:val="both"/>
         <w:rPr>
@@ -333,6 +344,7 @@
     </w:p>
     <w:p>
       <w:pPr>
+        <w:spacing w:line="360" w:lineRule="auto"/>
         <w:ind w:firstLine="700" w:firstLineChars="0"/>
         <w:jc w:val="both"/>
         <w:rPr>
@@ -369,6 +381,7 @@
     </w:p>
     <w:p>
       <w:pPr>
+        <w:spacing w:line="360" w:lineRule="auto"/>
         <w:ind w:firstLine="700" w:firstLineChars="0"/>
         <w:jc w:val="both"/>
         <w:rPr>
@@ -405,20 +418,22 @@
     </w:p>
     <w:p>
       <w:pPr>
-        <w:ind w:firstLine="700" w:firstLineChars="0"/>
-        <w:jc w:val="both"/>
-        <w:rPr>
-          <w:rFonts w:hint="default" w:ascii="Times New Roman" w:hAnsi="Times New Roman" w:cs="Times New Roman"/>
-          <w:b w:val="0"/>
-          <w:bCs w:val="0"/>
-          <w:sz w:val="24"/>
-          <w:szCs w:val="24"/>
-          <w:lang w:val="pt-BR"/>
-        </w:rPr>
-      </w:pPr>
-    </w:p>
-    <w:p>
-      <w:pPr>
+        <w:spacing w:line="360" w:lineRule="auto"/>
+        <w:ind w:firstLine="700" w:firstLineChars="0"/>
+        <w:jc w:val="both"/>
+        <w:rPr>
+          <w:rFonts w:hint="default" w:ascii="Times New Roman" w:hAnsi="Times New Roman" w:cs="Times New Roman"/>
+          <w:b w:val="0"/>
+          <w:bCs w:val="0"/>
+          <w:sz w:val="24"/>
+          <w:szCs w:val="24"/>
+          <w:lang w:val="pt-BR"/>
+        </w:rPr>
+      </w:pPr>
+    </w:p>
+    <w:p>
+      <w:pPr>
+        <w:spacing w:line="360" w:lineRule="auto"/>
         <w:jc w:val="both"/>
         <w:rPr>
           <w:rFonts w:hint="default" w:ascii="Times New Roman" w:hAnsi="Times New Roman" w:cs="Times New Roman"/>
@@ -443,6 +458,7 @@
     </w:p>
     <w:p>
       <w:pPr>
+        <w:spacing w:line="360" w:lineRule="auto"/>
         <w:ind w:firstLine="700" w:firstLineChars="0"/>
         <w:jc w:val="both"/>
         <w:rPr>
@@ -479,6 +495,7 @@
     </w:p>
     <w:p>
       <w:pPr>
+        <w:spacing w:line="360" w:lineRule="auto"/>
         <w:ind w:firstLine="700" w:firstLineChars="0"/>
         <w:jc w:val="both"/>
         <w:rPr>
@@ -515,6 +532,7 @@
     </w:p>
     <w:p>
       <w:pPr>
+        <w:spacing w:line="360" w:lineRule="auto"/>
         <w:ind w:firstLine="700" w:firstLineChars="0"/>
         <w:jc w:val="both"/>
         <w:rPr>
@@ -551,6 +569,7 @@
     </w:p>
     <w:p>
       <w:pPr>
+        <w:spacing w:line="360" w:lineRule="auto"/>
         <w:ind w:firstLine="700" w:firstLineChars="0"/>
         <w:jc w:val="both"/>
         <w:rPr>
@@ -587,20 +606,22 @@
     </w:p>
     <w:p>
       <w:pPr>
-        <w:ind w:firstLine="700" w:firstLineChars="0"/>
-        <w:jc w:val="both"/>
-        <w:rPr>
-          <w:rFonts w:hint="default" w:ascii="Times New Roman" w:hAnsi="Times New Roman" w:cs="Times New Roman"/>
-          <w:b w:val="0"/>
-          <w:bCs w:val="0"/>
-          <w:sz w:val="24"/>
-          <w:szCs w:val="24"/>
-          <w:lang w:val="pt-BR"/>
-        </w:rPr>
-      </w:pPr>
-    </w:p>
-    <w:p>
-      <w:pPr>
+        <w:spacing w:line="360" w:lineRule="auto"/>
+        <w:ind w:firstLine="700" w:firstLineChars="0"/>
+        <w:jc w:val="both"/>
+        <w:rPr>
+          <w:rFonts w:hint="default" w:ascii="Times New Roman" w:hAnsi="Times New Roman" w:cs="Times New Roman"/>
+          <w:b w:val="0"/>
+          <w:bCs w:val="0"/>
+          <w:sz w:val="24"/>
+          <w:szCs w:val="24"/>
+          <w:lang w:val="pt-BR"/>
+        </w:rPr>
+      </w:pPr>
+    </w:p>
+    <w:p>
+      <w:pPr>
+        <w:spacing w:line="360" w:lineRule="auto"/>
         <w:jc w:val="both"/>
         <w:rPr>
           <w:rFonts w:hint="default" w:ascii="Times New Roman" w:hAnsi="Times New Roman" w:cs="Times New Roman"/>
@@ -625,6 +646,7 @@
     </w:p>
     <w:p>
       <w:pPr>
+        <w:spacing w:line="360" w:lineRule="auto"/>
         <w:ind w:firstLine="700" w:firstLineChars="0"/>
         <w:jc w:val="both"/>
         <w:rPr>
@@ -661,6 +683,7 @@
     </w:p>
     <w:p>
       <w:pPr>
+        <w:spacing w:line="360" w:lineRule="auto"/>
         <w:ind w:firstLine="700" w:firstLineChars="0"/>
         <w:jc w:val="both"/>
         <w:rPr>
@@ -697,6 +720,7 @@
     </w:p>
     <w:p>
       <w:pPr>
+        <w:spacing w:line="360" w:lineRule="auto"/>
         <w:ind w:firstLine="700" w:firstLineChars="0"/>
         <w:jc w:val="both"/>
         <w:rPr>
@@ -733,6 +757,7 @@
     </w:p>
     <w:p>
       <w:pPr>
+        <w:spacing w:line="360" w:lineRule="auto"/>
         <w:ind w:firstLine="700" w:firstLineChars="0"/>
         <w:jc w:val="both"/>
         <w:rPr>
@@ -769,6 +794,7 @@
     </w:p>
     <w:p>
       <w:pPr>
+        <w:spacing w:line="360" w:lineRule="auto"/>
         <w:jc w:val="both"/>
         <w:rPr>
           <w:rFonts w:hint="default" w:ascii="Times New Roman" w:hAnsi="Times New Roman" w:cs="Times New Roman"/>
@@ -793,6 +819,7 @@
     </w:p>
     <w:p>
       <w:pPr>
+        <w:spacing w:line="360" w:lineRule="auto"/>
         <w:ind w:firstLine="700" w:firstLineChars="0"/>
         <w:jc w:val="both"/>
         <w:rPr>
@@ -829,6 +856,7 @@
     </w:p>
     <w:p>
       <w:pPr>
+        <w:spacing w:line="360" w:lineRule="auto"/>
         <w:ind w:firstLine="700" w:firstLineChars="0"/>
         <w:jc w:val="both"/>
         <w:rPr>
@@ -865,6 +893,7 @@
     </w:p>
     <w:p>
       <w:pPr>
+        <w:spacing w:line="360" w:lineRule="auto"/>
         <w:ind w:firstLine="700" w:firstLineChars="0"/>
         <w:jc w:val="both"/>
         <w:rPr>
@@ -901,6 +930,7 @@
     </w:p>
     <w:p>
       <w:pPr>
+        <w:spacing w:line="360" w:lineRule="auto"/>
         <w:ind w:firstLine="700" w:firstLineChars="0"/>
         <w:jc w:val="both"/>
         <w:rPr>
@@ -937,20 +967,22 @@
     </w:p>
     <w:p>
       <w:pPr>
-        <w:ind w:firstLine="700" w:firstLineChars="0"/>
-        <w:jc w:val="both"/>
-        <w:rPr>
-          <w:rFonts w:hint="default" w:ascii="Times New Roman" w:hAnsi="Times New Roman" w:cs="Times New Roman"/>
-          <w:b w:val="0"/>
-          <w:bCs w:val="0"/>
-          <w:sz w:val="24"/>
-          <w:szCs w:val="24"/>
-          <w:lang w:val="pt-BR"/>
-        </w:rPr>
-      </w:pPr>
-    </w:p>
-    <w:p>
-      <w:pPr>
+        <w:spacing w:line="360" w:lineRule="auto"/>
+        <w:ind w:firstLine="700" w:firstLineChars="0"/>
+        <w:jc w:val="both"/>
+        <w:rPr>
+          <w:rFonts w:hint="default" w:ascii="Times New Roman" w:hAnsi="Times New Roman" w:cs="Times New Roman"/>
+          <w:b w:val="0"/>
+          <w:bCs w:val="0"/>
+          <w:sz w:val="24"/>
+          <w:szCs w:val="24"/>
+          <w:lang w:val="pt-BR"/>
+        </w:rPr>
+      </w:pPr>
+    </w:p>
+    <w:p>
+      <w:pPr>
+        <w:spacing w:line="360" w:lineRule="auto"/>
         <w:jc w:val="both"/>
         <w:rPr>
           <w:rFonts w:hint="default" w:ascii="Times New Roman" w:hAnsi="Times New Roman" w:cs="Times New Roman"/>
@@ -975,6 +1007,7 @@
     </w:p>
     <w:p>
       <w:pPr>
+        <w:spacing w:line="360" w:lineRule="auto"/>
         <w:ind w:firstLine="700" w:firstLineChars="0"/>
         <w:jc w:val="both"/>
         <w:rPr>
@@ -1011,6 +1044,7 @@
     </w:p>
     <w:p>
       <w:pPr>
+        <w:spacing w:line="360" w:lineRule="auto"/>
         <w:ind w:firstLine="700" w:firstLineChars="0"/>
         <w:jc w:val="both"/>
         <w:rPr>
@@ -1047,6 +1081,7 @@
     </w:p>
     <w:p>
       <w:pPr>
+        <w:spacing w:line="360" w:lineRule="auto"/>
         <w:ind w:firstLine="700" w:firstLineChars="0"/>
         <w:jc w:val="both"/>
         <w:rPr>
@@ -1083,6 +1118,7 @@
     </w:p>
     <w:p>
       <w:pPr>
+        <w:spacing w:line="360" w:lineRule="auto"/>
         <w:ind w:firstLine="700" w:firstLineChars="0"/>
         <w:jc w:val="both"/>
         <w:rPr>
@@ -1119,20 +1155,22 @@
     </w:p>
     <w:p>
       <w:pPr>
-        <w:ind w:firstLine="700" w:firstLineChars="0"/>
-        <w:jc w:val="both"/>
-        <w:rPr>
-          <w:rFonts w:hint="default" w:ascii="Times New Roman" w:hAnsi="Times New Roman" w:cs="Times New Roman"/>
-          <w:b w:val="0"/>
-          <w:bCs w:val="0"/>
-          <w:sz w:val="24"/>
-          <w:szCs w:val="24"/>
-          <w:lang w:val="pt-BR"/>
-        </w:rPr>
-      </w:pPr>
-    </w:p>
-    <w:p>
-      <w:pPr>
+        <w:spacing w:line="360" w:lineRule="auto"/>
+        <w:ind w:firstLine="700" w:firstLineChars="0"/>
+        <w:jc w:val="both"/>
+        <w:rPr>
+          <w:rFonts w:hint="default" w:ascii="Times New Roman" w:hAnsi="Times New Roman" w:cs="Times New Roman"/>
+          <w:b w:val="0"/>
+          <w:bCs w:val="0"/>
+          <w:sz w:val="24"/>
+          <w:szCs w:val="24"/>
+          <w:lang w:val="pt-BR"/>
+        </w:rPr>
+      </w:pPr>
+    </w:p>
+    <w:p>
+      <w:pPr>
+        <w:spacing w:line="360" w:lineRule="auto"/>
         <w:jc w:val="both"/>
         <w:rPr>
           <w:rFonts w:hint="default" w:ascii="Times New Roman" w:hAnsi="Times New Roman" w:cs="Times New Roman"/>
@@ -1157,6 +1195,7 @@
     </w:p>
     <w:p>
       <w:pPr>
+        <w:spacing w:line="360" w:lineRule="auto"/>
         <w:ind w:firstLine="700" w:firstLineChars="0"/>
         <w:jc w:val="both"/>
         <w:rPr>
@@ -1193,6 +1232,7 @@
     </w:p>
     <w:p>
       <w:pPr>
+        <w:spacing w:line="360" w:lineRule="auto"/>
         <w:ind w:firstLine="700" w:firstLineChars="0"/>
         <w:jc w:val="both"/>
         <w:rPr>
@@ -1229,6 +1269,7 @@
     </w:p>
     <w:p>
       <w:pPr>
+        <w:spacing w:line="360" w:lineRule="auto"/>
         <w:ind w:firstLine="700" w:firstLineChars="0"/>
         <w:jc w:val="both"/>
         <w:rPr>
@@ -1265,6 +1306,7 @@
     </w:p>
     <w:p>
       <w:pPr>
+        <w:spacing w:line="360" w:lineRule="auto"/>
         <w:ind w:firstLine="700" w:firstLineChars="0"/>
         <w:jc w:val="both"/>
         <w:rPr>
@@ -1301,6 +1343,7 @@
     </w:p>
     <w:p>
       <w:pPr>
+        <w:spacing w:line="360" w:lineRule="auto"/>
         <w:jc w:val="both"/>
         <w:rPr>
           <w:rFonts w:hint="default" w:ascii="Times New Roman" w:hAnsi="Times New Roman" w:cs="Times New Roman"/>
@@ -1325,6 +1368,7 @@
     </w:p>
     <w:p>
       <w:pPr>
+        <w:spacing w:line="360" w:lineRule="auto"/>
         <w:jc w:val="both"/>
         <w:rPr>
           <w:rFonts w:hint="default" w:ascii="Times New Roman" w:hAnsi="Times New Roman" w:cs="Times New Roman"/>
@@ -1349,6 +1393,7 @@
     </w:p>
     <w:p>
       <w:pPr>
+        <w:spacing w:line="360" w:lineRule="auto"/>
         <w:ind w:firstLine="700" w:firstLineChars="0"/>
         <w:jc w:val="both"/>
         <w:rPr>
@@ -1385,6 +1430,7 @@
     </w:p>
     <w:p>
       <w:pPr>
+        <w:spacing w:line="360" w:lineRule="auto"/>
         <w:ind w:firstLine="700" w:firstLineChars="0"/>
         <w:jc w:val="both"/>
         <w:rPr>
@@ -1421,6 +1467,7 @@
     </w:p>
     <w:p>
       <w:pPr>
+        <w:spacing w:line="360" w:lineRule="auto"/>
         <w:ind w:firstLine="700" w:firstLineChars="0"/>
         <w:jc w:val="both"/>
         <w:rPr>
@@ -1457,6 +1504,7 @@
     </w:p>
     <w:p>
       <w:pPr>
+        <w:spacing w:line="360" w:lineRule="auto"/>
         <w:ind w:firstLine="700" w:firstLineChars="0"/>
         <w:jc w:val="both"/>
         <w:rPr>
@@ -1493,20 +1541,22 @@
     </w:p>
     <w:p>
       <w:pPr>
-        <w:ind w:firstLine="700" w:firstLineChars="0"/>
-        <w:jc w:val="both"/>
-        <w:rPr>
-          <w:rFonts w:hint="default" w:ascii="Times New Roman" w:hAnsi="Times New Roman" w:cs="Times New Roman"/>
-          <w:b w:val="0"/>
-          <w:bCs w:val="0"/>
-          <w:sz w:val="24"/>
-          <w:szCs w:val="24"/>
-          <w:lang w:val="pt-BR"/>
-        </w:rPr>
-      </w:pPr>
-    </w:p>
-    <w:p>
-      <w:pPr>
+        <w:spacing w:line="360" w:lineRule="auto"/>
+        <w:ind w:firstLine="700" w:firstLineChars="0"/>
+        <w:jc w:val="both"/>
+        <w:rPr>
+          <w:rFonts w:hint="default" w:ascii="Times New Roman" w:hAnsi="Times New Roman" w:cs="Times New Roman"/>
+          <w:b w:val="0"/>
+          <w:bCs w:val="0"/>
+          <w:sz w:val="24"/>
+          <w:szCs w:val="24"/>
+          <w:lang w:val="pt-BR"/>
+        </w:rPr>
+      </w:pPr>
+    </w:p>
+    <w:p>
+      <w:pPr>
+        <w:spacing w:line="360" w:lineRule="auto"/>
         <w:jc w:val="both"/>
         <w:rPr>
           <w:rFonts w:hint="default" w:ascii="Times New Roman" w:hAnsi="Times New Roman" w:cs="Times New Roman"/>
@@ -1531,6 +1581,7 @@
     </w:p>
     <w:p>
       <w:pPr>
+        <w:spacing w:line="360" w:lineRule="auto"/>
         <w:ind w:firstLine="700" w:firstLineChars="0"/>
         <w:jc w:val="both"/>
         <w:rPr>
@@ -1567,6 +1618,7 @@
     </w:p>
     <w:p>
       <w:pPr>
+        <w:spacing w:line="360" w:lineRule="auto"/>
         <w:ind w:firstLine="700" w:firstLineChars="0"/>
         <w:jc w:val="both"/>
         <w:rPr>
@@ -1603,6 +1655,7 @@
     </w:p>
     <w:p>
       <w:pPr>
+        <w:spacing w:line="360" w:lineRule="auto"/>
         <w:ind w:firstLine="700" w:firstLineChars="0"/>
         <w:jc w:val="both"/>
         <w:rPr>
@@ -1639,6 +1692,7 @@
     </w:p>
     <w:p>
       <w:pPr>
+        <w:spacing w:line="360" w:lineRule="auto"/>
         <w:ind w:firstLine="700" w:firstLineChars="0"/>
         <w:jc w:val="both"/>
         <w:rPr>
@@ -1675,20 +1729,22 @@
     </w:p>
     <w:p>
       <w:pPr>
-        <w:ind w:firstLine="700" w:firstLineChars="0"/>
-        <w:jc w:val="both"/>
-        <w:rPr>
-          <w:rFonts w:hint="default" w:ascii="Times New Roman" w:hAnsi="Times New Roman" w:cs="Times New Roman"/>
-          <w:b w:val="0"/>
-          <w:bCs w:val="0"/>
-          <w:sz w:val="24"/>
-          <w:szCs w:val="24"/>
-          <w:lang w:val="pt-BR"/>
-        </w:rPr>
-      </w:pPr>
-    </w:p>
-    <w:p>
-      <w:pPr>
+        <w:spacing w:line="360" w:lineRule="auto"/>
+        <w:ind w:firstLine="700" w:firstLineChars="0"/>
+        <w:jc w:val="both"/>
+        <w:rPr>
+          <w:rFonts w:hint="default" w:ascii="Times New Roman" w:hAnsi="Times New Roman" w:cs="Times New Roman"/>
+          <w:b w:val="0"/>
+          <w:bCs w:val="0"/>
+          <w:sz w:val="24"/>
+          <w:szCs w:val="24"/>
+          <w:lang w:val="pt-BR"/>
+        </w:rPr>
+      </w:pPr>
+    </w:p>
+    <w:p>
+      <w:pPr>
+        <w:spacing w:line="360" w:lineRule="auto"/>
         <w:jc w:val="both"/>
         <w:rPr>
           <w:rFonts w:hint="default" w:ascii="Times New Roman" w:hAnsi="Times New Roman" w:cs="Times New Roman"/>
@@ -1713,6 +1769,7 @@
     </w:p>
     <w:p>
       <w:pPr>
+        <w:spacing w:line="360" w:lineRule="auto"/>
         <w:ind w:firstLine="700" w:firstLineChars="0"/>
         <w:jc w:val="both"/>
         <w:rPr>
@@ -1749,6 +1806,7 @@
     </w:p>
     <w:p>
       <w:pPr>
+        <w:spacing w:line="360" w:lineRule="auto"/>
         <w:ind w:firstLine="700" w:firstLineChars="0"/>
         <w:jc w:val="both"/>
         <w:rPr>
@@ -1785,6 +1843,7 @@
     </w:p>
     <w:p>
       <w:pPr>
+        <w:spacing w:line="360" w:lineRule="auto"/>
         <w:ind w:firstLine="700" w:firstLineChars="0"/>
         <w:jc w:val="both"/>
         <w:rPr>
@@ -1821,6 +1880,7 @@
     </w:p>
     <w:p>
       <w:pPr>
+        <w:spacing w:line="360" w:lineRule="auto"/>
         <w:ind w:firstLine="700" w:firstLineChars="0"/>
         <w:jc w:val="both"/>
         <w:rPr>
@@ -1857,20 +1917,22 @@
     </w:p>
     <w:p>
       <w:pPr>
-        <w:ind w:firstLine="700" w:firstLineChars="0"/>
-        <w:jc w:val="both"/>
-        <w:rPr>
-          <w:rFonts w:hint="default" w:ascii="Times New Roman" w:hAnsi="Times New Roman" w:cs="Times New Roman"/>
-          <w:b w:val="0"/>
-          <w:bCs w:val="0"/>
-          <w:sz w:val="24"/>
-          <w:szCs w:val="24"/>
-          <w:lang w:val="pt-BR"/>
-        </w:rPr>
-      </w:pPr>
-    </w:p>
-    <w:p>
-      <w:pPr>
+        <w:spacing w:line="360" w:lineRule="auto"/>
+        <w:ind w:firstLine="700" w:firstLineChars="0"/>
+        <w:jc w:val="both"/>
+        <w:rPr>
+          <w:rFonts w:hint="default" w:ascii="Times New Roman" w:hAnsi="Times New Roman" w:cs="Times New Roman"/>
+          <w:b w:val="0"/>
+          <w:bCs w:val="0"/>
+          <w:sz w:val="24"/>
+          <w:szCs w:val="24"/>
+          <w:lang w:val="pt-BR"/>
+        </w:rPr>
+      </w:pPr>
+    </w:p>
+    <w:p>
+      <w:pPr>
+        <w:spacing w:line="360" w:lineRule="auto"/>
         <w:jc w:val="both"/>
         <w:rPr>
           <w:rFonts w:hint="default" w:ascii="Times New Roman" w:hAnsi="Times New Roman" w:cs="Times New Roman"/>
@@ -1895,6 +1957,7 @@
     </w:p>
     <w:p>
       <w:pPr>
+        <w:spacing w:line="360" w:lineRule="auto"/>
         <w:ind w:firstLine="700" w:firstLineChars="0"/>
         <w:jc w:val="both"/>
         <w:rPr>
@@ -1931,6 +1994,7 @@
     </w:p>
     <w:p>
       <w:pPr>
+        <w:spacing w:line="360" w:lineRule="auto"/>
         <w:ind w:firstLine="700" w:firstLineChars="0"/>
         <w:jc w:val="both"/>
         <w:rPr>
@@ -1967,6 +2031,7 @@
     </w:p>
     <w:p>
       <w:pPr>
+        <w:spacing w:line="360" w:lineRule="auto"/>
         <w:ind w:firstLine="700" w:firstLineChars="0"/>
         <w:jc w:val="both"/>
         <w:rPr>
@@ -2003,6 +2068,7 @@
     </w:p>
     <w:p>
       <w:pPr>
+        <w:spacing w:line="360" w:lineRule="auto"/>
         <w:ind w:firstLine="700" w:firstLineChars="0"/>
         <w:jc w:val="both"/>
         <w:rPr>
@@ -2039,6 +2105,7 @@
     </w:p>
     <w:p>
       <w:pPr>
+        <w:spacing w:line="360" w:lineRule="auto"/>
         <w:ind w:firstLine="700" w:firstLineChars="0"/>
         <w:jc w:val="both"/>
         <w:rPr>
@@ -2064,6 +2131,7 @@
     </w:p>
     <w:p>
       <w:pPr>
+        <w:spacing w:line="360" w:lineRule="auto"/>
         <w:jc w:val="both"/>
         <w:rPr>
           <w:rFonts w:hint="default" w:ascii="Times New Roman" w:hAnsi="Times New Roman" w:cs="Times New Roman"/>
@@ -2088,6 +2156,7 @@
     </w:p>
     <w:p>
       <w:pPr>
+        <w:spacing w:line="360" w:lineRule="auto"/>
         <w:ind w:firstLine="700" w:firstLineChars="0"/>
         <w:jc w:val="both"/>
         <w:rPr>
@@ -2124,6 +2193,7 @@
     </w:p>
     <w:p>
       <w:pPr>
+        <w:spacing w:line="360" w:lineRule="auto"/>
         <w:ind w:firstLine="700" w:firstLineChars="0"/>
         <w:jc w:val="both"/>
         <w:rPr>
@@ -2160,6 +2230,7 @@
     </w:p>
     <w:p>
       <w:pPr>
+        <w:spacing w:line="360" w:lineRule="auto"/>
         <w:ind w:firstLine="700" w:firstLineChars="0"/>
         <w:jc w:val="both"/>
         <w:rPr>
@@ -2196,6 +2267,7 @@
     </w:p>
     <w:p>
       <w:pPr>
+        <w:spacing w:line="360" w:lineRule="auto"/>
         <w:ind w:firstLine="700" w:firstLineChars="0"/>
         <w:jc w:val="both"/>
         <w:rPr>
@@ -2232,20 +2304,22 @@
     </w:p>
     <w:p>
       <w:pPr>
-        <w:ind w:firstLine="700" w:firstLineChars="0"/>
-        <w:jc w:val="both"/>
-        <w:rPr>
-          <w:rFonts w:hint="default" w:ascii="Times New Roman" w:hAnsi="Times New Roman" w:cs="Times New Roman"/>
-          <w:b w:val="0"/>
-          <w:bCs w:val="0"/>
-          <w:sz w:val="24"/>
-          <w:szCs w:val="24"/>
-          <w:lang w:val="pt-BR"/>
-        </w:rPr>
-      </w:pPr>
-    </w:p>
-    <w:p>
-      <w:pPr>
+        <w:spacing w:line="360" w:lineRule="auto"/>
+        <w:ind w:firstLine="700" w:firstLineChars="0"/>
+        <w:jc w:val="both"/>
+        <w:rPr>
+          <w:rFonts w:hint="default" w:ascii="Times New Roman" w:hAnsi="Times New Roman" w:cs="Times New Roman"/>
+          <w:b w:val="0"/>
+          <w:bCs w:val="0"/>
+          <w:sz w:val="24"/>
+          <w:szCs w:val="24"/>
+          <w:lang w:val="pt-BR"/>
+        </w:rPr>
+      </w:pPr>
+    </w:p>
+    <w:p>
+      <w:pPr>
+        <w:spacing w:line="360" w:lineRule="auto"/>
         <w:jc w:val="both"/>
         <w:rPr>
           <w:rFonts w:hint="default" w:ascii="Times New Roman" w:hAnsi="Times New Roman" w:cs="Times New Roman"/>
@@ -2270,6 +2344,7 @@
     </w:p>
     <w:p>
       <w:pPr>
+        <w:spacing w:line="360" w:lineRule="auto"/>
         <w:ind w:firstLine="700" w:firstLineChars="0"/>
         <w:jc w:val="both"/>
         <w:rPr>
@@ -2306,6 +2381,7 @@
     </w:p>
     <w:p>
       <w:pPr>
+        <w:spacing w:line="360" w:lineRule="auto"/>
         <w:ind w:firstLine="700" w:firstLineChars="0"/>
         <w:jc w:val="both"/>
         <w:rPr>
@@ -2342,6 +2418,7 @@
     </w:p>
     <w:p>
       <w:pPr>
+        <w:spacing w:line="360" w:lineRule="auto"/>
         <w:ind w:firstLine="700" w:firstLineChars="0"/>
         <w:jc w:val="both"/>
         <w:rPr>
@@ -2378,6 +2455,7 @@
     </w:p>
     <w:p>
       <w:pPr>
+        <w:spacing w:line="360" w:lineRule="auto"/>
         <w:ind w:firstLine="700" w:firstLineChars="0"/>
         <w:jc w:val="both"/>
         <w:rPr>
@@ -2414,20 +2492,22 @@
     </w:p>
     <w:p>
       <w:pPr>
-        <w:ind w:firstLine="700" w:firstLineChars="0"/>
-        <w:jc w:val="both"/>
-        <w:rPr>
-          <w:rFonts w:hint="default" w:ascii="Times New Roman" w:hAnsi="Times New Roman" w:cs="Times New Roman"/>
-          <w:b w:val="0"/>
-          <w:bCs w:val="0"/>
-          <w:sz w:val="24"/>
-          <w:szCs w:val="24"/>
-          <w:lang w:val="pt-BR"/>
-        </w:rPr>
-      </w:pPr>
-    </w:p>
-    <w:p>
-      <w:pPr>
+        <w:spacing w:line="360" w:lineRule="auto"/>
+        <w:ind w:firstLine="700" w:firstLineChars="0"/>
+        <w:jc w:val="both"/>
+        <w:rPr>
+          <w:rFonts w:hint="default" w:ascii="Times New Roman" w:hAnsi="Times New Roman" w:cs="Times New Roman"/>
+          <w:b w:val="0"/>
+          <w:bCs w:val="0"/>
+          <w:sz w:val="24"/>
+          <w:szCs w:val="24"/>
+          <w:lang w:val="pt-BR"/>
+        </w:rPr>
+      </w:pPr>
+    </w:p>
+    <w:p>
+      <w:pPr>
+        <w:spacing w:line="360" w:lineRule="auto"/>
         <w:jc w:val="both"/>
         <w:rPr>
           <w:rFonts w:hint="default" w:ascii="Times New Roman" w:hAnsi="Times New Roman" w:cs="Times New Roman"/>
@@ -2452,6 +2532,7 @@
     </w:p>
     <w:p>
       <w:pPr>
+        <w:spacing w:line="360" w:lineRule="auto"/>
         <w:ind w:firstLine="700" w:firstLineChars="0"/>
         <w:jc w:val="both"/>
         <w:rPr>
@@ -2488,6 +2569,7 @@
     </w:p>
     <w:p>
       <w:pPr>
+        <w:spacing w:line="360" w:lineRule="auto"/>
         <w:ind w:firstLine="700" w:firstLineChars="0"/>
         <w:jc w:val="both"/>
         <w:rPr>
@@ -2524,6 +2606,7 @@
     </w:p>
     <w:p>
       <w:pPr>
+        <w:spacing w:line="360" w:lineRule="auto"/>
         <w:ind w:firstLine="700" w:firstLineChars="0"/>
         <w:jc w:val="both"/>
         <w:rPr>
@@ -2560,6 +2643,7 @@
     </w:p>
     <w:p>
       <w:pPr>
+        <w:spacing w:line="360" w:lineRule="auto"/>
         <w:ind w:firstLine="700" w:firstLineChars="0"/>
         <w:jc w:val="both"/>
         <w:rPr>
@@ -2596,6 +2680,7 @@
     </w:p>
     <w:p>
       <w:pPr>
+        <w:spacing w:line="360" w:lineRule="auto"/>
         <w:ind w:firstLine="700" w:firstLineChars="0"/>
         <w:jc w:val="both"/>
         <w:rPr>
@@ -2621,6 +2706,7 @@
     </w:p>
     <w:p>
       <w:pPr>
+        <w:spacing w:line="360" w:lineRule="auto"/>
         <w:jc w:val="both"/>
         <w:rPr>
           <w:rFonts w:hint="default" w:ascii="Times New Roman" w:hAnsi="Times New Roman" w:cs="Times New Roman"/>
@@ -2645,6 +2731,7 @@
     </w:p>
     <w:p>
       <w:pPr>
+        <w:spacing w:line="360" w:lineRule="auto"/>
         <w:ind w:firstLine="700" w:firstLineChars="0"/>
         <w:jc w:val="both"/>
         <w:rPr>
@@ -2681,6 +2768,7 @@
     </w:p>
     <w:p>
       <w:pPr>
+        <w:spacing w:line="360" w:lineRule="auto"/>
         <w:ind w:firstLine="700" w:firstLineChars="0"/>
         <w:jc w:val="both"/>
         <w:rPr>
@@ -2717,6 +2805,7 @@
     </w:p>
     <w:p>
       <w:pPr>
+        <w:spacing w:line="360" w:lineRule="auto"/>
         <w:ind w:firstLine="700" w:firstLineChars="0"/>
         <w:jc w:val="both"/>
         <w:rPr>
@@ -2753,6 +2842,7 @@
     </w:p>
     <w:p>
       <w:pPr>
+        <w:spacing w:line="360" w:lineRule="auto"/>
         <w:ind w:firstLine="700" w:firstLineChars="0"/>
         <w:jc w:val="both"/>
         <w:rPr>
@@ -2789,20 +2879,22 @@
     </w:p>
     <w:p>
       <w:pPr>
-        <w:ind w:firstLine="700" w:firstLineChars="0"/>
-        <w:jc w:val="both"/>
-        <w:rPr>
-          <w:rFonts w:hint="default" w:ascii="Times New Roman" w:hAnsi="Times New Roman" w:cs="Times New Roman"/>
-          <w:b w:val="0"/>
-          <w:bCs w:val="0"/>
-          <w:sz w:val="24"/>
-          <w:szCs w:val="24"/>
-          <w:lang w:val="pt-BR"/>
-        </w:rPr>
-      </w:pPr>
-    </w:p>
-    <w:p>
-      <w:pPr>
+        <w:spacing w:line="360" w:lineRule="auto"/>
+        <w:ind w:firstLine="700" w:firstLineChars="0"/>
+        <w:jc w:val="both"/>
+        <w:rPr>
+          <w:rFonts w:hint="default" w:ascii="Times New Roman" w:hAnsi="Times New Roman" w:cs="Times New Roman"/>
+          <w:b w:val="0"/>
+          <w:bCs w:val="0"/>
+          <w:sz w:val="24"/>
+          <w:szCs w:val="24"/>
+          <w:lang w:val="pt-BR"/>
+        </w:rPr>
+      </w:pPr>
+    </w:p>
+    <w:p>
+      <w:pPr>
+        <w:spacing w:line="360" w:lineRule="auto"/>
         <w:jc w:val="both"/>
         <w:rPr>
           <w:rFonts w:hint="default" w:ascii="Times New Roman" w:hAnsi="Times New Roman" w:cs="Times New Roman"/>
@@ -2827,6 +2919,7 @@
     </w:p>
     <w:p>
       <w:pPr>
+        <w:spacing w:line="360" w:lineRule="auto"/>
         <w:ind w:firstLine="700" w:firstLineChars="0"/>
         <w:jc w:val="both"/>
         <w:rPr>
@@ -2863,6 +2956,7 @@
     </w:p>
     <w:p>
       <w:pPr>
+        <w:spacing w:line="360" w:lineRule="auto"/>
         <w:ind w:firstLine="700" w:firstLineChars="0"/>
         <w:jc w:val="both"/>
         <w:rPr>
@@ -2899,6 +2993,7 @@
     </w:p>
     <w:p>
       <w:pPr>
+        <w:spacing w:line="360" w:lineRule="auto"/>
         <w:ind w:firstLine="700" w:firstLineChars="0"/>
         <w:jc w:val="both"/>
         <w:rPr>
@@ -2935,6 +3030,7 @@
     </w:p>
     <w:p>
       <w:pPr>
+        <w:spacing w:line="360" w:lineRule="auto"/>
         <w:ind w:firstLine="700" w:firstLineChars="0"/>
         <w:jc w:val="both"/>
         <w:rPr>
@@ -2971,20 +3067,22 @@
     </w:p>
     <w:p>
       <w:pPr>
-        <w:ind w:firstLine="700" w:firstLineChars="0"/>
-        <w:jc w:val="both"/>
-        <w:rPr>
-          <w:rFonts w:hint="default" w:ascii="Times New Roman" w:hAnsi="Times New Roman" w:cs="Times New Roman"/>
-          <w:b w:val="0"/>
-          <w:bCs w:val="0"/>
-          <w:sz w:val="24"/>
-          <w:szCs w:val="24"/>
-          <w:lang w:val="pt-BR"/>
-        </w:rPr>
-      </w:pPr>
-    </w:p>
-    <w:p>
-      <w:pPr>
+        <w:spacing w:line="360" w:lineRule="auto"/>
+        <w:ind w:firstLine="700" w:firstLineChars="0"/>
+        <w:jc w:val="both"/>
+        <w:rPr>
+          <w:rFonts w:hint="default" w:ascii="Times New Roman" w:hAnsi="Times New Roman" w:cs="Times New Roman"/>
+          <w:b w:val="0"/>
+          <w:bCs w:val="0"/>
+          <w:sz w:val="24"/>
+          <w:szCs w:val="24"/>
+          <w:lang w:val="pt-BR"/>
+        </w:rPr>
+      </w:pPr>
+    </w:p>
+    <w:p>
+      <w:pPr>
+        <w:spacing w:line="360" w:lineRule="auto"/>
         <w:jc w:val="both"/>
         <w:rPr>
           <w:rFonts w:hint="default" w:ascii="Times New Roman" w:hAnsi="Times New Roman" w:cs="Times New Roman"/>
@@ -3009,6 +3107,7 @@
     </w:p>
     <w:p>
       <w:pPr>
+        <w:spacing w:line="360" w:lineRule="auto"/>
         <w:ind w:firstLine="700" w:firstLineChars="0"/>
         <w:jc w:val="both"/>
         <w:rPr>
@@ -3045,6 +3144,7 @@
     </w:p>
     <w:p>
       <w:pPr>
+        <w:spacing w:line="360" w:lineRule="auto"/>
         <w:ind w:firstLine="700" w:firstLineChars="0"/>
         <w:jc w:val="both"/>
         <w:rPr>
@@ -3081,6 +3181,7 @@
     </w:p>
     <w:p>
       <w:pPr>
+        <w:spacing w:line="360" w:lineRule="auto"/>
         <w:ind w:firstLine="700" w:firstLineChars="0"/>
         <w:jc w:val="both"/>
         <w:rPr>
@@ -3117,6 +3218,7 @@
     </w:p>
     <w:p>
       <w:pPr>
+        <w:spacing w:line="360" w:lineRule="auto"/>
         <w:ind w:firstLine="700" w:firstLineChars="0"/>
         <w:jc w:val="both"/>
         <w:rPr>
